--- a/Proposal/EIOM-ProjectProposal-V.1.1.docx
+++ b/Proposal/EIOM-ProjectProposal-V.1.1.docx
@@ -45,7 +45,7 @@
         </w:p>
         <w:p>
           <w:pPr>
-            <w:pStyle w:val="10"/>
+            <w:pStyle w:val="11"/>
             <w:tabs>
               <w:tab w:val="right" w:leader="dot" w:pos="9016"/>
             </w:tabs>
@@ -85,7 +85,7 @@
           <w:hyperlink w:anchor="_Toc383308632" w:history="1">
             <w:r>
               <w:rPr>
-                <w:rStyle w:val="a7"/>
+                <w:rStyle w:val="a8"/>
                 <w:rFonts w:ascii="Times New Roman" w:eastAsia="Times New Roman" w:hAnsi="Times New Roman" w:cs="Times New Roman"/>
                 <w:noProof/>
                 <w:sz w:val="28"/>
@@ -159,7 +159,7 @@
         </w:p>
         <w:p>
           <w:pPr>
-            <w:pStyle w:val="10"/>
+            <w:pStyle w:val="11"/>
             <w:tabs>
               <w:tab w:val="right" w:leader="dot" w:pos="9016"/>
             </w:tabs>
@@ -175,7 +175,7 @@
           <w:hyperlink w:anchor="_Toc383308633" w:history="1">
             <w:r>
               <w:rPr>
-                <w:rStyle w:val="a7"/>
+                <w:rStyle w:val="a8"/>
                 <w:rFonts w:ascii="Times New Roman" w:hAnsi="Times New Roman" w:cs="Times New Roman"/>
                 <w:noProof/>
                 <w:sz w:val="28"/>
@@ -264,7 +264,7 @@
           <w:hyperlink w:anchor="_Toc383308634" w:history="1">
             <w:r>
               <w:rPr>
-                <w:rStyle w:val="a7"/>
+                <w:rStyle w:val="a8"/>
                 <w:rFonts w:ascii="Times New Roman" w:hAnsi="Times New Roman" w:cs="Times New Roman"/>
                 <w:noProof/>
                 <w:sz w:val="28"/>
@@ -353,7 +353,7 @@
           <w:hyperlink w:anchor="_Toc383308635" w:history="1">
             <w:r>
               <w:rPr>
-                <w:rStyle w:val="a7"/>
+                <w:rStyle w:val="a8"/>
                 <w:rFonts w:ascii="Times New Roman" w:hAnsi="Times New Roman" w:cs="Times New Roman"/>
                 <w:noProof/>
                 <w:sz w:val="28"/>
@@ -427,7 +427,7 @@
         </w:p>
         <w:p>
           <w:pPr>
-            <w:pStyle w:val="10"/>
+            <w:pStyle w:val="11"/>
             <w:tabs>
               <w:tab w:val="right" w:leader="dot" w:pos="9016"/>
             </w:tabs>
@@ -443,7 +443,7 @@
           <w:hyperlink w:anchor="_Toc383308636" w:history="1">
             <w:r>
               <w:rPr>
-                <w:rStyle w:val="a7"/>
+                <w:rStyle w:val="a8"/>
                 <w:rFonts w:ascii="Times New Roman" w:hAnsi="Times New Roman" w:cs="Times New Roman"/>
                 <w:noProof/>
                 <w:sz w:val="28"/>
@@ -532,7 +532,7 @@
           <w:hyperlink w:anchor="_Toc383308637" w:history="1">
             <w:r>
               <w:rPr>
-                <w:rStyle w:val="a7"/>
+                <w:rStyle w:val="a8"/>
                 <w:rFonts w:ascii="Times New Roman" w:hAnsi="Times New Roman" w:cs="Times New Roman"/>
                 <w:noProof/>
                 <w:sz w:val="28"/>
@@ -621,7 +621,7 @@
           <w:hyperlink w:anchor="_Toc383308638" w:history="1">
             <w:r>
               <w:rPr>
-                <w:rStyle w:val="a7"/>
+                <w:rStyle w:val="a8"/>
                 <w:rFonts w:ascii="Times New Roman" w:hAnsi="Times New Roman" w:cs="Times New Roman"/>
                 <w:noProof/>
                 <w:sz w:val="28"/>
@@ -710,7 +710,7 @@
           <w:hyperlink w:anchor="_Toc383308639" w:history="1">
             <w:r>
               <w:rPr>
-                <w:rStyle w:val="a7"/>
+                <w:rStyle w:val="a8"/>
                 <w:rFonts w:ascii="Times New Roman" w:hAnsi="Times New Roman" w:cs="Times New Roman"/>
                 <w:noProof/>
                 <w:sz w:val="28"/>
@@ -784,7 +784,7 @@
         </w:p>
         <w:p>
           <w:pPr>
-            <w:pStyle w:val="10"/>
+            <w:pStyle w:val="11"/>
             <w:tabs>
               <w:tab w:val="right" w:leader="dot" w:pos="9016"/>
             </w:tabs>
@@ -800,7 +800,7 @@
           <w:hyperlink w:anchor="_Toc383308640" w:history="1">
             <w:r>
               <w:rPr>
-                <w:rStyle w:val="a7"/>
+                <w:rStyle w:val="a8"/>
                 <w:rFonts w:ascii="Times New Roman" w:eastAsia="Times New Roman" w:hAnsi="Times New Roman" w:cs="Times New Roman"/>
                 <w:noProof/>
                 <w:sz w:val="28"/>
@@ -889,7 +889,7 @@
           <w:hyperlink w:anchor="_Toc383308641" w:history="1">
             <w:r>
               <w:rPr>
-                <w:rStyle w:val="a7"/>
+                <w:rStyle w:val="a8"/>
                 <w:rFonts w:ascii="Times New Roman" w:eastAsia="Times New Roman" w:hAnsi="Times New Roman" w:cs="Times New Roman"/>
                 <w:noProof/>
                 <w:sz w:val="28"/>
@@ -978,7 +978,7 @@
           <w:hyperlink w:anchor="_Toc383308642" w:history="1">
             <w:r>
               <w:rPr>
-                <w:rStyle w:val="a7"/>
+                <w:rStyle w:val="a8"/>
                 <w:rFonts w:ascii="Times New Roman" w:eastAsia="Times New Roman" w:hAnsi="Times New Roman" w:cs="Times New Roman"/>
                 <w:noProof/>
                 <w:sz w:val="28"/>
@@ -1067,7 +1067,7 @@
           <w:hyperlink w:anchor="_Toc383308643" w:history="1">
             <w:r>
               <w:rPr>
-                <w:rStyle w:val="a7"/>
+                <w:rStyle w:val="a8"/>
                 <w:rFonts w:ascii="Times New Roman" w:eastAsia="Times New Roman" w:hAnsi="Times New Roman" w:cs="Times New Roman"/>
                 <w:noProof/>
                 <w:sz w:val="28"/>
@@ -1156,7 +1156,7 @@
           <w:hyperlink w:anchor="_Toc383308644" w:history="1">
             <w:r>
               <w:rPr>
-                <w:rStyle w:val="a7"/>
+                <w:rStyle w:val="a8"/>
                 <w:rFonts w:ascii="Times New Roman" w:eastAsia="Times New Roman" w:hAnsi="Times New Roman" w:cs="Times New Roman"/>
                 <w:noProof/>
                 <w:sz w:val="28"/>
@@ -1245,7 +1245,7 @@
           <w:hyperlink w:anchor="_Toc383308645" w:history="1">
             <w:r>
               <w:rPr>
-                <w:rStyle w:val="a7"/>
+                <w:rStyle w:val="a8"/>
                 <w:rFonts w:ascii="Times New Roman" w:eastAsia="Times New Roman" w:hAnsi="Times New Roman" w:cs="Times New Roman"/>
                 <w:noProof/>
                 <w:sz w:val="28"/>
@@ -1334,7 +1334,7 @@
           <w:hyperlink w:anchor="_Toc383308646" w:history="1">
             <w:r>
               <w:rPr>
-                <w:rStyle w:val="a7"/>
+                <w:rStyle w:val="a8"/>
                 <w:rFonts w:ascii="Times New Roman" w:hAnsi="Times New Roman" w:cs="Times New Roman"/>
                 <w:noProof/>
                 <w:sz w:val="28"/>
@@ -1423,7 +1423,7 @@
           <w:hyperlink w:anchor="_Toc383308647" w:history="1">
             <w:r>
               <w:rPr>
-                <w:rStyle w:val="a7"/>
+                <w:rStyle w:val="a8"/>
                 <w:rFonts w:ascii="Times New Roman" w:hAnsi="Times New Roman" w:cs="Times New Roman"/>
                 <w:noProof/>
                 <w:sz w:val="28"/>
@@ -1497,7 +1497,7 @@
         </w:p>
         <w:p>
           <w:pPr>
-            <w:pStyle w:val="10"/>
+            <w:pStyle w:val="11"/>
             <w:tabs>
               <w:tab w:val="right" w:leader="dot" w:pos="9016"/>
             </w:tabs>
@@ -1512,7 +1512,7 @@
           <w:hyperlink w:anchor="_Toc383308648" w:history="1">
             <w:r>
               <w:rPr>
-                <w:rStyle w:val="a7"/>
+                <w:rStyle w:val="a8"/>
                 <w:rFonts w:ascii="Times New Roman" w:hAnsi="Times New Roman" w:cs="Times New Roman"/>
                 <w:noProof/>
                 <w:sz w:val="28"/>
@@ -1769,7 +1769,16 @@
           <w:sz w:val="28"/>
           <w:szCs w:val="28"/>
         </w:rPr>
-        <w:t>osest help location.</w:t>
+        <w:t xml:space="preserve">osest help </w:t>
+      </w:r>
+      <w:proofErr w:type="spellStart"/>
+      <w:r>
+        <w:rPr>
+          <w:rFonts w:ascii="Times New Roman" w:eastAsia="Times New Roman" w:hAnsi="Times New Roman" w:cs="Times New Roman"/>
+          <w:sz w:val="28"/>
+          <w:szCs w:val="28"/>
+        </w:rPr>
+        <w:t>location.</w:t>
       </w:r>
       <w:bookmarkEnd w:id="5"/>
       <w:bookmarkEnd w:id="6"/>
@@ -1779,7 +1788,16 @@
           <w:sz w:val="28"/>
           <w:szCs w:val="28"/>
         </w:rPr>
-        <w:t xml:space="preserve">Although, </w:t>
+        <w:t>Although</w:t>
+      </w:r>
+      <w:proofErr w:type="spellEnd"/>
+      <w:r>
+        <w:rPr>
+          <w:rFonts w:ascii="Times New Roman" w:eastAsia="Times New Roman" w:hAnsi="Times New Roman" w:cs="Times New Roman"/>
+          <w:sz w:val="28"/>
+          <w:szCs w:val="28"/>
+        </w:rPr>
+        <w:t xml:space="preserve">, </w:t>
       </w:r>
       <w:bookmarkStart w:id="7" w:name="OLE_LINK7"/>
       <w:bookmarkStart w:id="8" w:name="OLE_LINK8"/>
@@ -1797,7 +1815,43 @@
           <w:sz w:val="28"/>
           <w:szCs w:val="28"/>
         </w:rPr>
-        <w:t>hey donot knowtheir current location. They will be a little bit hard to find help locations and their contact information such as a phone number.</w:t>
+        <w:t xml:space="preserve">hey </w:t>
+      </w:r>
+      <w:proofErr w:type="spellStart"/>
+      <w:r>
+        <w:rPr>
+          <w:rFonts w:ascii="Times New Roman" w:eastAsia="Times New Roman" w:hAnsi="Times New Roman" w:cs="Times New Roman"/>
+          <w:sz w:val="28"/>
+          <w:szCs w:val="28"/>
+        </w:rPr>
+        <w:t>donot</w:t>
+      </w:r>
+      <w:proofErr w:type="spellEnd"/>
+      <w:r>
+        <w:rPr>
+          <w:rFonts w:ascii="Times New Roman" w:eastAsia="Times New Roman" w:hAnsi="Times New Roman" w:cs="Times New Roman"/>
+          <w:sz w:val="28"/>
+          <w:szCs w:val="28"/>
+        </w:rPr>
+        <w:t xml:space="preserve"> </w:t>
+      </w:r>
+      <w:proofErr w:type="spellStart"/>
+      <w:r>
+        <w:rPr>
+          <w:rFonts w:ascii="Times New Roman" w:eastAsia="Times New Roman" w:hAnsi="Times New Roman" w:cs="Times New Roman"/>
+          <w:sz w:val="28"/>
+          <w:szCs w:val="28"/>
+        </w:rPr>
+        <w:t>knowtheir</w:t>
+      </w:r>
+      <w:proofErr w:type="spellEnd"/>
+      <w:r>
+        <w:rPr>
+          <w:rFonts w:ascii="Times New Roman" w:eastAsia="Times New Roman" w:hAnsi="Times New Roman" w:cs="Times New Roman"/>
+          <w:sz w:val="28"/>
+          <w:szCs w:val="28"/>
+        </w:rPr>
+        <w:t xml:space="preserve"> current location. They will be a little bit hard to find help locations and their contact information such as a phone number.</w:t>
       </w:r>
       <w:bookmarkEnd w:id="7"/>
       <w:bookmarkEnd w:id="8"/>
@@ -1885,7 +1939,25 @@
           <w:sz w:val="28"/>
           <w:szCs w:val="28"/>
         </w:rPr>
-        <w:t xml:space="preserve"> the help location. Even though, they can not use the online map if they are in the area that no </w:t>
+        <w:t xml:space="preserve"> the help location. Even though, they </w:t>
+      </w:r>
+      <w:proofErr w:type="spellStart"/>
+      <w:r>
+        <w:rPr>
+          <w:rFonts w:ascii="Times New Roman" w:eastAsia="Times New Roman" w:hAnsi="Times New Roman" w:cs="Times New Roman"/>
+          <w:sz w:val="28"/>
+          <w:szCs w:val="28"/>
+        </w:rPr>
+        <w:t>can not</w:t>
+      </w:r>
+      <w:proofErr w:type="spellEnd"/>
+      <w:r>
+        <w:rPr>
+          <w:rFonts w:ascii="Times New Roman" w:eastAsia="Times New Roman" w:hAnsi="Times New Roman" w:cs="Times New Roman"/>
+          <w:sz w:val="28"/>
+          <w:szCs w:val="28"/>
+        </w:rPr>
+        <w:t xml:space="preserve"> use the online map if they are in the area that no </w:t>
       </w:r>
       <w:r>
         <w:rPr>
@@ -1931,31 +2003,67 @@
           <w:sz w:val="28"/>
           <w:szCs w:val="28"/>
         </w:rPr>
-        <w:t>Emergency Information on mobile</w:t>
-      </w:r>
-      <w:r>
-        <w:rPr>
-          <w:rFonts w:ascii="Times New Roman" w:eastAsia="Times New Roman" w:hAnsi="Times New Roman" w:cs="Times New Roman"/>
-          <w:sz w:val="28"/>
-          <w:szCs w:val="28"/>
-        </w:rPr>
-        <w:t xml:space="preserve">is proposed. The </w:t>
-      </w:r>
-      <w:r>
-        <w:rPr>
-          <w:rFonts w:ascii="Times New Roman" w:eastAsia="Times New Roman" w:hAnsi="Times New Roman" w:cs="Times New Roman"/>
-          <w:sz w:val="28"/>
-          <w:szCs w:val="28"/>
-        </w:rPr>
-        <w:t>Emergency Information on mobile</w:t>
-      </w:r>
-      <w:r>
-        <w:rPr>
-          <w:rFonts w:ascii="Times New Roman" w:eastAsia="Times New Roman" w:hAnsi="Times New Roman" w:cs="Times New Roman"/>
-          <w:sz w:val="28"/>
-          <w:szCs w:val="28"/>
-        </w:rPr>
-        <w:t xml:space="preserve">is an application on a mobile device, which runs on Android operating system. This application provides the contact information or phone numbers of the nearest help when accident occurred. These places include police stations, hospitals, garages, and highway police stations. In addition, the application provides a map to demonstrate current location, direction, and the nearest location of a specific place. This application can be used the offline mode in case of lost internet connection. Moreover, it collects the data such as name, contract number, address of the help place in area scope around the user automatically. When the user move or change their location out of the setting area scope, the application will update the collected data automatically in order to provide the up to date data to the user all the time. </w:t>
+        <w:t xml:space="preserve">Emergency Information on </w:t>
+      </w:r>
+      <w:proofErr w:type="spellStart"/>
+      <w:r>
+        <w:rPr>
+          <w:rFonts w:ascii="Times New Roman" w:eastAsia="Times New Roman" w:hAnsi="Times New Roman" w:cs="Times New Roman"/>
+          <w:sz w:val="28"/>
+          <w:szCs w:val="28"/>
+        </w:rPr>
+        <w:t>mobile</w:t>
+      </w:r>
+      <w:r>
+        <w:rPr>
+          <w:rFonts w:ascii="Times New Roman" w:eastAsia="Times New Roman" w:hAnsi="Times New Roman" w:cs="Times New Roman"/>
+          <w:sz w:val="28"/>
+          <w:szCs w:val="28"/>
+        </w:rPr>
+        <w:t>is</w:t>
+      </w:r>
+      <w:proofErr w:type="spellEnd"/>
+      <w:r>
+        <w:rPr>
+          <w:rFonts w:ascii="Times New Roman" w:eastAsia="Times New Roman" w:hAnsi="Times New Roman" w:cs="Times New Roman"/>
+          <w:sz w:val="28"/>
+          <w:szCs w:val="28"/>
+        </w:rPr>
+        <w:t xml:space="preserve"> proposed. The </w:t>
+      </w:r>
+      <w:r>
+        <w:rPr>
+          <w:rFonts w:ascii="Times New Roman" w:eastAsia="Times New Roman" w:hAnsi="Times New Roman" w:cs="Times New Roman"/>
+          <w:sz w:val="28"/>
+          <w:szCs w:val="28"/>
+        </w:rPr>
+        <w:t xml:space="preserve">Emergency Information on </w:t>
+      </w:r>
+      <w:proofErr w:type="spellStart"/>
+      <w:r>
+        <w:rPr>
+          <w:rFonts w:ascii="Times New Roman" w:eastAsia="Times New Roman" w:hAnsi="Times New Roman" w:cs="Times New Roman"/>
+          <w:sz w:val="28"/>
+          <w:szCs w:val="28"/>
+        </w:rPr>
+        <w:t>mobile</w:t>
+      </w:r>
+      <w:r>
+        <w:rPr>
+          <w:rFonts w:ascii="Times New Roman" w:eastAsia="Times New Roman" w:hAnsi="Times New Roman" w:cs="Times New Roman"/>
+          <w:sz w:val="28"/>
+          <w:szCs w:val="28"/>
+        </w:rPr>
+        <w:t>is</w:t>
+      </w:r>
+      <w:proofErr w:type="spellEnd"/>
+      <w:r>
+        <w:rPr>
+          <w:rFonts w:ascii="Times New Roman" w:eastAsia="Times New Roman" w:hAnsi="Times New Roman" w:cs="Times New Roman"/>
+          <w:sz w:val="28"/>
+          <w:szCs w:val="28"/>
+        </w:rPr>
+        <w:t xml:space="preserve"> an application on a mobile device, which runs on Android operating system. This application provides the contact information or phone numbers of the nearest help when accident occurred. These places include police stations, hospitals, garages, and highway police stations. In addition, the application provides a map to demonstrate current location, direction, and the nearest location of a specific place. This application can be used the offline mode in case of lost internet connection. Moreover, it collects the data such as name, contract number, address of the help place in area scope around the user automatically. When the user move or change their location out of the setting area scope, the application will update the collected data automatically in order to provide the up to date data to the user all the time. </w:t>
       </w:r>
     </w:p>
     <w:p>
@@ -2153,7 +2261,23 @@
           <w:sz w:val="28"/>
         </w:rPr>
         <w:tab/>
-        <w:t>Nostra map is the one of Thailand map of navigation data in Thailand [1]. The Nostra map provides elaborate, spacious and modern map with one million points of interest. There are many information of the street network provided, such as road, highway, toll way, BTS, MRT and railroad. The map is high resolution compared to general map</w:t>
+        <w:t xml:space="preserve">Nostra map is the one of Thailand map of navigation data in Thailand [1]. The Nostra map provides elaborate, spacious and modern map with one million points of interest. There are many information of the street network provided, such as road, highway, </w:t>
+      </w:r>
+      <w:proofErr w:type="gramStart"/>
+      <w:r>
+        <w:rPr>
+          <w:rFonts w:ascii="Times New Roman" w:hAnsi="Times New Roman" w:cs="Times New Roman"/>
+          <w:sz w:val="28"/>
+        </w:rPr>
+        <w:t>toll</w:t>
+      </w:r>
+      <w:proofErr w:type="gramEnd"/>
+      <w:r>
+        <w:rPr>
+          <w:rFonts w:ascii="Times New Roman" w:hAnsi="Times New Roman" w:cs="Times New Roman"/>
+          <w:sz w:val="28"/>
+        </w:rPr>
+        <w:t xml:space="preserve"> way, BTS, MRT and railroad. The map is high resolution compared to general map</w:t>
       </w:r>
       <w:r>
         <w:rPr>
@@ -2846,13 +2970,23 @@
         </w:rPr>
         <w:t xml:space="preserve"> </w:t>
       </w:r>
+      <w:proofErr w:type="gramStart"/>
       <w:r>
         <w:rPr>
           <w:rFonts w:ascii="Times New Roman" w:hAnsi="Times New Roman" w:cs="Times New Roman"/>
           <w:sz w:val="28"/>
           <w:shd w:val="clear" w:color="auto" w:fill="FFFFFF"/>
         </w:rPr>
-        <w:t>is a location-based</w:t>
+        <w:t>is</w:t>
+      </w:r>
+      <w:proofErr w:type="gramEnd"/>
+      <w:r>
+        <w:rPr>
+          <w:rFonts w:ascii="Times New Roman" w:hAnsi="Times New Roman" w:cs="Times New Roman"/>
+          <w:sz w:val="28"/>
+          <w:shd w:val="clear" w:color="auto" w:fill="FFFFFF"/>
+        </w:rPr>
+        <w:t xml:space="preserve"> a location-based</w:t>
       </w:r>
       <w:r>
         <w:rPr>
@@ -3195,7 +3329,23 @@
           <w:rFonts w:ascii="Times New Roman" w:hAnsi="Times New Roman" w:cs="Times New Roman"/>
           <w:sz w:val="28"/>
         </w:rPr>
-        <w:t>Yellow Pages refers to a telephone directory of businesses [</w:t>
+        <w:t xml:space="preserve">Yellow Pages </w:t>
+      </w:r>
+      <w:proofErr w:type="gramStart"/>
+      <w:r>
+        <w:rPr>
+          <w:rFonts w:ascii="Times New Roman" w:hAnsi="Times New Roman" w:cs="Times New Roman"/>
+          <w:sz w:val="28"/>
+        </w:rPr>
+        <w:t>refers</w:t>
+      </w:r>
+      <w:proofErr w:type="gramEnd"/>
+      <w:r>
+        <w:rPr>
+          <w:rFonts w:ascii="Times New Roman" w:hAnsi="Times New Roman" w:cs="Times New Roman"/>
+          <w:sz w:val="28"/>
+        </w:rPr>
+        <w:t xml:space="preserve"> to a telephone directory of businesses [</w:t>
       </w:r>
       <w:r>
         <w:rPr>
@@ -3552,7 +3702,7 @@
       <w:hyperlink r:id="rId11" w:tooltip="Integrated development environment" w:history="1">
         <w:r>
           <w:rPr>
-            <w:rStyle w:val="a7"/>
+            <w:rStyle w:val="a8"/>
             <w:rFonts w:ascii="Times New Roman" w:hAnsi="Times New Roman" w:cs="Times New Roman"/>
             <w:color w:val="auto"/>
             <w:sz w:val="28"/>
@@ -4264,7 +4414,23 @@
           <w:rFonts w:ascii="Times New Roman" w:hAnsi="Times New Roman" w:cs="Times New Roman"/>
           <w:sz w:val="28"/>
         </w:rPr>
-        <w:t xml:space="preserve">MySQL is the most widely used databases for the site and compatible with popular programming language PHP. MYSQL must run via the MyODBC, ADO, </w:t>
+        <w:t xml:space="preserve">MySQL is the most widely used databases for the site and compatible with popular programming language PHP. MYSQL must run via the </w:t>
+      </w:r>
+      <w:proofErr w:type="spellStart"/>
+      <w:r>
+        <w:rPr>
+          <w:rFonts w:ascii="Times New Roman" w:hAnsi="Times New Roman" w:cs="Times New Roman"/>
+          <w:sz w:val="28"/>
+        </w:rPr>
+        <w:t>MyODBC</w:t>
+      </w:r>
+      <w:proofErr w:type="spellEnd"/>
+      <w:r>
+        <w:rPr>
+          <w:rFonts w:ascii="Times New Roman" w:hAnsi="Times New Roman" w:cs="Times New Roman"/>
+          <w:sz w:val="28"/>
+        </w:rPr>
+        <w:t xml:space="preserve">, ADO, </w:t>
       </w:r>
       <w:r>
         <w:rPr>
@@ -4373,12 +4539,21 @@
           <w:szCs w:val="28"/>
         </w:rPr>
       </w:pPr>
-      <w:r>
-        <w:rPr>
-          <w:rFonts w:ascii="Times New Roman" w:hAnsi="Times New Roman" w:cs="Times New Roman"/>
-          <w:sz w:val="28"/>
-        </w:rPr>
-        <w:t>MapsWithMe API</w:t>
+      <w:proofErr w:type="spellStart"/>
+      <w:r>
+        <w:rPr>
+          <w:rFonts w:ascii="Times New Roman" w:hAnsi="Times New Roman" w:cs="Times New Roman"/>
+          <w:sz w:val="28"/>
+        </w:rPr>
+        <w:t>MapsWithMe</w:t>
+      </w:r>
+      <w:proofErr w:type="spellEnd"/>
+      <w:r>
+        <w:rPr>
+          <w:rFonts w:ascii="Times New Roman" w:hAnsi="Times New Roman" w:cs="Times New Roman"/>
+          <w:sz w:val="28"/>
+        </w:rPr>
+        <w:t xml:space="preserve"> API</w:t>
       </w:r>
       <w:r>
         <w:rPr>
@@ -4437,6 +4612,7 @@
         </w:rPr>
         <w:t xml:space="preserve">6]. </w:t>
       </w:r>
+      <w:proofErr w:type="spellStart"/>
       <w:r>
         <w:rPr>
           <w:rFonts w:ascii="Times New Roman" w:hAnsi="Times New Roman" w:cs="Times New Roman"/>
@@ -4462,8 +4638,9 @@
           <w:szCs w:val="28"/>
           <w:shd w:val="clear" w:color="auto" w:fill="FFFFFF"/>
         </w:rPr>
-        <w:t xml:space="preserve">I enables user to open offline </w:t>
-      </w:r>
+        <w:t>I</w:t>
+      </w:r>
+      <w:proofErr w:type="spellEnd"/>
       <w:r>
         <w:rPr>
           <w:rFonts w:ascii="Times New Roman" w:hAnsi="Times New Roman" w:cs="Times New Roman"/>
@@ -4471,6 +4648,15 @@
           <w:szCs w:val="28"/>
           <w:shd w:val="clear" w:color="auto" w:fill="FFFFFF"/>
         </w:rPr>
+        <w:t xml:space="preserve"> enables user to open offline </w:t>
+      </w:r>
+      <w:r>
+        <w:rPr>
+          <w:rFonts w:ascii="Times New Roman" w:hAnsi="Times New Roman" w:cs="Times New Roman"/>
+          <w:sz w:val="28"/>
+          <w:szCs w:val="28"/>
+          <w:shd w:val="clear" w:color="auto" w:fill="FFFFFF"/>
+        </w:rPr>
         <w:t>maps</w:t>
       </w:r>
       <w:r>
@@ -4490,6 +4676,7 @@
         </w:rPr>
         <w:t xml:space="preserve"> </w:t>
       </w:r>
+      <w:proofErr w:type="spellStart"/>
       <w:r>
         <w:rPr>
           <w:rFonts w:ascii="Times New Roman" w:hAnsi="Times New Roman" w:cs="Times New Roman"/>
@@ -4497,8 +4684,9 @@
           <w:szCs w:val="28"/>
           <w:shd w:val="clear" w:color="auto" w:fill="FFFFFF"/>
         </w:rPr>
-        <w:t>MapsWithMe API is external. MapsWithMe app should be downloaded before opening maps and markers on them</w:t>
-      </w:r>
+        <w:t>MapsWithMe</w:t>
+      </w:r>
+      <w:proofErr w:type="spellEnd"/>
       <w:r>
         <w:rPr>
           <w:rFonts w:ascii="Times New Roman" w:hAnsi="Times New Roman" w:cs="Times New Roman"/>
@@ -4506,14 +4694,52 @@
           <w:szCs w:val="28"/>
           <w:shd w:val="clear" w:color="auto" w:fill="FFFFFF"/>
         </w:rPr>
+        <w:t xml:space="preserve"> API is external. </w:t>
+      </w:r>
+      <w:proofErr w:type="spellStart"/>
+      <w:r>
+        <w:rPr>
+          <w:rFonts w:ascii="Times New Roman" w:hAnsi="Times New Roman" w:cs="Times New Roman"/>
+          <w:sz w:val="28"/>
+          <w:szCs w:val="28"/>
+          <w:shd w:val="clear" w:color="auto" w:fill="FFFFFF"/>
+        </w:rPr>
+        <w:t>MapsWithMe</w:t>
+      </w:r>
+      <w:proofErr w:type="spellEnd"/>
+      <w:r>
+        <w:rPr>
+          <w:rFonts w:ascii="Times New Roman" w:hAnsi="Times New Roman" w:cs="Times New Roman"/>
+          <w:sz w:val="28"/>
+          <w:szCs w:val="28"/>
+          <w:shd w:val="clear" w:color="auto" w:fill="FFFFFF"/>
+        </w:rPr>
+        <w:t xml:space="preserve"> app should be downloaded before opening maps and markers on them</w:t>
+      </w:r>
+      <w:r>
+        <w:rPr>
+          <w:rFonts w:ascii="Times New Roman" w:hAnsi="Times New Roman" w:cs="Times New Roman"/>
+          <w:sz w:val="28"/>
+          <w:szCs w:val="28"/>
+          <w:shd w:val="clear" w:color="auto" w:fill="FFFFFF"/>
+        </w:rPr>
         <w:t xml:space="preserve">. </w:t>
       </w:r>
-      <w:r>
-        <w:rPr>
-          <w:rFonts w:ascii="Times New Roman" w:hAnsi="Times New Roman" w:cs="Times New Roman"/>
-          <w:sz w:val="28"/>
-        </w:rPr>
-        <w:t>MapsWithMe API provides a marker</w:t>
+      <w:proofErr w:type="spellStart"/>
+      <w:r>
+        <w:rPr>
+          <w:rFonts w:ascii="Times New Roman" w:hAnsi="Times New Roman" w:cs="Times New Roman"/>
+          <w:sz w:val="28"/>
+        </w:rPr>
+        <w:t>MapsWithMe</w:t>
+      </w:r>
+      <w:proofErr w:type="spellEnd"/>
+      <w:r>
+        <w:rPr>
+          <w:rFonts w:ascii="Times New Roman" w:hAnsi="Times New Roman" w:cs="Times New Roman"/>
+          <w:sz w:val="28"/>
+        </w:rPr>
+        <w:t xml:space="preserve"> API provides a marker</w:t>
       </w:r>
       <w:r>
         <w:rPr>
@@ -4572,12 +4798,21 @@
           <w:szCs w:val="28"/>
         </w:rPr>
       </w:pPr>
-      <w:r>
-        <w:rPr>
-          <w:rFonts w:ascii="Times New Roman" w:hAnsi="Times New Roman" w:cs="Times New Roman"/>
-          <w:sz w:val="28"/>
-        </w:rPr>
-        <w:t xml:space="preserve">MapsWithMe API is </w:t>
+      <w:proofErr w:type="spellStart"/>
+      <w:r>
+        <w:rPr>
+          <w:rFonts w:ascii="Times New Roman" w:hAnsi="Times New Roman" w:cs="Times New Roman"/>
+          <w:sz w:val="28"/>
+        </w:rPr>
+        <w:t>MapsWithMe</w:t>
+      </w:r>
+      <w:proofErr w:type="spellEnd"/>
+      <w:r>
+        <w:rPr>
+          <w:rFonts w:ascii="Times New Roman" w:hAnsi="Times New Roman" w:cs="Times New Roman"/>
+          <w:sz w:val="28"/>
+        </w:rPr>
+        <w:t xml:space="preserve"> API is </w:t>
       </w:r>
       <w:r>
         <w:rPr>
@@ -4626,7 +4861,23 @@
           <w:rFonts w:ascii="Times New Roman" w:hAnsi="Times New Roman" w:cs="Times New Roman"/>
           <w:sz w:val="28"/>
         </w:rPr>
-        <w:t xml:space="preserve"> MapsWithMe </w:t>
+        <w:t xml:space="preserve"> </w:t>
+      </w:r>
+      <w:proofErr w:type="spellStart"/>
+      <w:r>
+        <w:rPr>
+          <w:rFonts w:ascii="Times New Roman" w:hAnsi="Times New Roman" w:cs="Times New Roman"/>
+          <w:sz w:val="28"/>
+        </w:rPr>
+        <w:t>MapsWithMe</w:t>
+      </w:r>
+      <w:proofErr w:type="spellEnd"/>
+      <w:r>
+        <w:rPr>
+          <w:rFonts w:ascii="Times New Roman" w:hAnsi="Times New Roman" w:cs="Times New Roman"/>
+          <w:sz w:val="28"/>
+        </w:rPr>
+        <w:t xml:space="preserve"> </w:t>
       </w:r>
       <w:r>
         <w:rPr>
@@ -4958,11 +5209,19 @@
         </w:rPr>
         <w:t xml:space="preserve"> </w:t>
       </w:r>
-      <w:r>
-        <w:rPr>
-          <w:rFonts w:ascii="Times New Roman" w:hAnsi="Times New Roman" w:cs="Times New Roman"/>
-        </w:rPr>
-        <w:t>The flow Spring MVC</w:t>
+      <w:proofErr w:type="gramStart"/>
+      <w:r>
+        <w:rPr>
+          <w:rFonts w:ascii="Times New Roman" w:hAnsi="Times New Roman" w:cs="Times New Roman"/>
+        </w:rPr>
+        <w:t>The</w:t>
+      </w:r>
+      <w:proofErr w:type="gramEnd"/>
+      <w:r>
+        <w:rPr>
+          <w:rFonts w:ascii="Times New Roman" w:hAnsi="Times New Roman" w:cs="Times New Roman"/>
+        </w:rPr>
+        <w:t xml:space="preserve"> flow Spring MVC</w:t>
       </w:r>
     </w:p>
     <w:p>
@@ -6095,7 +6354,16 @@
           <w:sz w:val="28"/>
           <w:szCs w:val="28"/>
         </w:rPr>
-        <w:t xml:space="preserve"> the user when the emergency situation happened. Furt</w:t>
+        <w:t xml:space="preserve"> the user when the emergency situation happened. </w:t>
+      </w:r>
+      <w:proofErr w:type="gramStart"/>
+      <w:r>
+        <w:rPr>
+          <w:rFonts w:ascii="Times New Roman" w:eastAsia="Times New Roman" w:hAnsi="Times New Roman" w:cs="Times New Roman"/>
+          <w:sz w:val="28"/>
+          <w:szCs w:val="28"/>
+        </w:rPr>
+        <w:t>Furt</w:t>
       </w:r>
       <w:r>
         <w:rPr>
@@ -6111,7 +6379,16 @@
           <w:sz w:val="28"/>
           <w:szCs w:val="28"/>
         </w:rPr>
-        <w:t xml:space="preserve"> the nearest help place and their contact information. In addition, the development of the offline mode allows the user to use when they loses the internet connection.</w:t>
+        <w:t xml:space="preserve"> the nearest help place and their contact information.</w:t>
+      </w:r>
+      <w:proofErr w:type="gramEnd"/>
+      <w:r>
+        <w:rPr>
+          <w:rFonts w:ascii="Times New Roman" w:eastAsia="Times New Roman" w:hAnsi="Times New Roman" w:cs="Times New Roman"/>
+          <w:sz w:val="28"/>
+          <w:szCs w:val="28"/>
+        </w:rPr>
+        <w:t xml:space="preserve"> In addition, the development of the offline mode allows the user to use when they loses the internet connection.</w:t>
       </w:r>
       <w:r>
         <w:rPr>
@@ -6751,7 +7028,7 @@
     </w:p>
     <w:p>
       <w:pPr>
-        <w:pStyle w:val="a5"/>
+        <w:pStyle w:val="a6"/>
         <w:numPr>
           <w:ilvl w:val="0"/>
           <w:numId w:val="2"/>
@@ -6800,7 +7077,7 @@
     </w:p>
     <w:p>
       <w:pPr>
-        <w:pStyle w:val="a5"/>
+        <w:pStyle w:val="a6"/>
         <w:numPr>
           <w:ilvl w:val="0"/>
           <w:numId w:val="2"/>
@@ -6849,7 +7126,7 @@
     </w:p>
     <w:p>
       <w:pPr>
-        <w:pStyle w:val="a5"/>
+        <w:pStyle w:val="a6"/>
         <w:numPr>
           <w:ilvl w:val="0"/>
           <w:numId w:val="2"/>
@@ -6935,7 +7212,7 @@
     </w:p>
     <w:p>
       <w:pPr>
-        <w:pStyle w:val="a5"/>
+        <w:pStyle w:val="a6"/>
         <w:numPr>
           <w:ilvl w:val="0"/>
           <w:numId w:val="3"/>
@@ -6967,7 +7244,7 @@
     </w:p>
     <w:p>
       <w:pPr>
-        <w:pStyle w:val="a5"/>
+        <w:pStyle w:val="a6"/>
         <w:numPr>
           <w:ilvl w:val="0"/>
           <w:numId w:val="3"/>
@@ -6999,7 +7276,7 @@
     </w:p>
     <w:p>
       <w:pPr>
-        <w:pStyle w:val="a5"/>
+        <w:pStyle w:val="a6"/>
         <w:numPr>
           <w:ilvl w:val="0"/>
           <w:numId w:val="3"/>
@@ -7101,7 +7378,7 @@
     </w:p>
     <w:p>
       <w:pPr>
-        <w:pStyle w:val="a5"/>
+        <w:pStyle w:val="a6"/>
         <w:numPr>
           <w:ilvl w:val="0"/>
           <w:numId w:val="4"/>
@@ -7133,7 +7410,7 @@
     </w:p>
     <w:p>
       <w:pPr>
-        <w:pStyle w:val="a5"/>
+        <w:pStyle w:val="a6"/>
         <w:numPr>
           <w:ilvl w:val="0"/>
           <w:numId w:val="4"/>
@@ -7179,6 +7456,8 @@
         </w:rPr>
         <w:t>**</w:t>
       </w:r>
+      <w:bookmarkStart w:id="27" w:name="_GoBack"/>
+      <w:bookmarkEnd w:id="27"/>
     </w:p>
     <w:p>
       <w:pPr>
@@ -7194,7 +7473,7 @@
           <w:rFonts w:ascii="Times New Roman" w:eastAsia="Times New Roman" w:hAnsi="Times New Roman" w:cs="Times New Roman"/>
           <w:sz w:val="28"/>
         </w:rPr>
-        <w:t>In this feature, the user can use the rate function to rate each help location. One user will be count at one for rating each place. The user also updates their rating score anytime they want. The rating location collects the rate and provides the average rate to the user. Furthermore, the rate function will help the user to compose their decision to go among many help locations.</w:t>
+        <w:t>In this feature, the user can use the rate function to rate each help location. One user will be count at one for rating each place. The rating location collects the rate and provides the average rate to the user. Furthermore, the rate function will help the user to compose their decision to go among many help locations.</w:t>
       </w:r>
     </w:p>
     <w:p>
@@ -7227,7 +7506,7 @@
     </w:p>
     <w:p>
       <w:pPr>
-        <w:pStyle w:val="a5"/>
+        <w:pStyle w:val="a6"/>
         <w:numPr>
           <w:ilvl w:val="0"/>
           <w:numId w:val="4"/>
@@ -7267,7 +7546,7 @@
     </w:p>
     <w:p>
       <w:pPr>
-        <w:pStyle w:val="a5"/>
+        <w:pStyle w:val="a6"/>
         <w:numPr>
           <w:ilvl w:val="0"/>
           <w:numId w:val="4"/>
@@ -7334,6 +7613,18 @@
           <w:sz w:val="28"/>
         </w:rPr>
       </w:pPr>
+    </w:p>
+    <w:p>
+      <w:pPr>
+        <w:spacing w:after="160" w:line="300" w:lineRule="auto"/>
+        <w:ind w:left="1080" w:firstLine="338"/>
+        <w:jc w:val="both"/>
+        <w:rPr>
+          <w:rFonts w:ascii="Times New Roman" w:eastAsia="Times New Roman" w:hAnsi="Times New Roman" w:cs="Times New Roman"/>
+          <w:b/>
+          <w:sz w:val="28"/>
+        </w:rPr>
+      </w:pPr>
       <w:r>
         <w:rPr>
           <w:rFonts w:ascii="Times New Roman" w:eastAsia="Times New Roman" w:hAnsi="Times New Roman" w:cs="Times New Roman"/>
@@ -7389,7 +7680,7 @@
     </w:p>
     <w:p>
       <w:pPr>
-        <w:pStyle w:val="a5"/>
+        <w:pStyle w:val="a6"/>
         <w:numPr>
           <w:ilvl w:val="0"/>
           <w:numId w:val="4"/>
@@ -7421,7 +7712,7 @@
     </w:p>
     <w:p>
       <w:pPr>
-        <w:pStyle w:val="a5"/>
+        <w:pStyle w:val="a6"/>
         <w:numPr>
           <w:ilvl w:val="0"/>
           <w:numId w:val="4"/>
@@ -7453,7 +7744,7 @@
     </w:p>
     <w:p>
       <w:pPr>
-        <w:pStyle w:val="a5"/>
+        <w:pStyle w:val="a6"/>
         <w:numPr>
           <w:ilvl w:val="0"/>
           <w:numId w:val="4"/>
@@ -7572,8 +7863,6 @@
           <w:szCs w:val="28"/>
         </w:rPr>
       </w:pPr>
-      <w:bookmarkStart w:id="27" w:name="_GoBack"/>
-      <w:bookmarkEnd w:id="27"/>
     </w:p>
     <w:p>
       <w:pPr>
@@ -7875,8 +8164,18 @@
           <w:sz w:val="28"/>
           <w:szCs w:val="28"/>
         </w:rPr>
-        <w:t>The system shall limit rating of place,</w:t>
-      </w:r>
+        <w:t xml:space="preserve">The system shall limit rating of </w:t>
+      </w:r>
+      <w:proofErr w:type="gramStart"/>
+      <w:r>
+        <w:rPr>
+          <w:rFonts w:ascii="Times New Roman" w:eastAsia="Times New Roman" w:hAnsi="Times New Roman" w:cs="Times New Roman"/>
+          <w:sz w:val="28"/>
+          <w:szCs w:val="28"/>
+        </w:rPr>
+        <w:t>place,</w:t>
+      </w:r>
+      <w:proofErr w:type="gramEnd"/>
       <w:r>
         <w:rPr>
           <w:rFonts w:ascii="Times New Roman" w:eastAsia="Times New Roman" w:hAnsi="Times New Roman" w:cs="Times New Roman"/>
@@ -8093,12 +8392,14 @@
         </w:rPr>
         <w:t xml:space="preserve">Iterative development </w:t>
       </w:r>
+      <w:proofErr w:type="gramStart"/>
       <w:r>
         <w:rPr>
           <w:rFonts w:ascii="Times New Roman" w:eastAsia="Times New Roman" w:hAnsi="Times New Roman" w:cs="Times New Roman"/>
         </w:rPr>
         <w:t>model</w:t>
       </w:r>
+      <w:proofErr w:type="gramEnd"/>
     </w:p>
     <w:p>
       <w:pPr>
@@ -11148,23 +11449,48 @@
     </w:p>
     <w:p>
       <w:pPr>
-        <w:pStyle w:val="a6"/>
-        <w:rPr>
-          <w:rFonts w:ascii="Times New Roman" w:hAnsi="Times New Roman" w:cs="Times New Roman"/>
-          <w:sz w:val="28"/>
-        </w:rPr>
-      </w:pPr>
-      <w:r>
-        <w:rPr>
-          <w:rFonts w:ascii="Times New Roman" w:hAnsi="Times New Roman" w:cs="Times New Roman"/>
-          <w:sz w:val="28"/>
-        </w:rPr>
-        <w:t>[1] Nostramap, about Nostramap</w:t>
-      </w:r>
-    </w:p>
-    <w:p>
-      <w:pPr>
-        <w:pStyle w:val="a6"/>
+        <w:pStyle w:val="a7"/>
+        <w:rPr>
+          <w:rFonts w:ascii="Times New Roman" w:hAnsi="Times New Roman" w:cs="Times New Roman"/>
+          <w:sz w:val="28"/>
+        </w:rPr>
+      </w:pPr>
+      <w:r>
+        <w:rPr>
+          <w:rFonts w:ascii="Times New Roman" w:hAnsi="Times New Roman" w:cs="Times New Roman"/>
+          <w:sz w:val="28"/>
+        </w:rPr>
+        <w:t xml:space="preserve">[1] </w:t>
+      </w:r>
+      <w:proofErr w:type="spellStart"/>
+      <w:r>
+        <w:rPr>
+          <w:rFonts w:ascii="Times New Roman" w:hAnsi="Times New Roman" w:cs="Times New Roman"/>
+          <w:sz w:val="28"/>
+        </w:rPr>
+        <w:t>Nostramap</w:t>
+      </w:r>
+      <w:proofErr w:type="spellEnd"/>
+      <w:r>
+        <w:rPr>
+          <w:rFonts w:ascii="Times New Roman" w:hAnsi="Times New Roman" w:cs="Times New Roman"/>
+          <w:sz w:val="28"/>
+        </w:rPr>
+        <w:t xml:space="preserve">, about </w:t>
+      </w:r>
+      <w:proofErr w:type="spellStart"/>
+      <w:r>
+        <w:rPr>
+          <w:rFonts w:ascii="Times New Roman" w:hAnsi="Times New Roman" w:cs="Times New Roman"/>
+          <w:sz w:val="28"/>
+        </w:rPr>
+        <w:t>Nostramap</w:t>
+      </w:r>
+      <w:proofErr w:type="spellEnd"/>
+    </w:p>
+    <w:p>
+      <w:pPr>
+        <w:pStyle w:val="a7"/>
         <w:rPr>
           <w:rFonts w:ascii="Times New Roman" w:hAnsi="Times New Roman" w:cs="Times New Roman"/>
           <w:sz w:val="28"/>
@@ -11180,7 +11506,7 @@
       <w:hyperlink r:id="rId21" w:history="1">
         <w:r>
           <w:rPr>
-            <w:rStyle w:val="a7"/>
+            <w:rStyle w:val="a8"/>
             <w:rFonts w:ascii="Times New Roman" w:hAnsi="Times New Roman" w:cs="Times New Roman"/>
             <w:color w:val="auto"/>
             <w:sz w:val="28"/>
@@ -11192,28 +11518,53 @@
     </w:p>
     <w:p>
       <w:pPr>
-        <w:pStyle w:val="a6"/>
-        <w:rPr>
-          <w:rFonts w:ascii="Times New Roman" w:hAnsi="Times New Roman" w:cs="Times New Roman"/>
-          <w:sz w:val="28"/>
-        </w:rPr>
-      </w:pPr>
-    </w:p>
-    <w:p>
-      <w:pPr>
-        <w:pStyle w:val="a6"/>
-        <w:rPr>
-          <w:rFonts w:ascii="Times New Roman" w:hAnsi="Times New Roman" w:cs="Times New Roman"/>
-          <w:sz w:val="28"/>
-        </w:rPr>
-      </w:pPr>
-      <w:r>
-        <w:rPr>
-          <w:rFonts w:ascii="Times New Roman" w:hAnsi="Times New Roman" w:cs="Times New Roman"/>
-          <w:sz w:val="28"/>
-        </w:rPr>
-        <w:t>[2] Nostramap, about Nostramap</w:t>
-      </w:r>
+        <w:pStyle w:val="a7"/>
+        <w:rPr>
+          <w:rFonts w:ascii="Times New Roman" w:hAnsi="Times New Roman" w:cs="Times New Roman"/>
+          <w:sz w:val="28"/>
+        </w:rPr>
+      </w:pPr>
+    </w:p>
+    <w:p>
+      <w:pPr>
+        <w:pStyle w:val="a7"/>
+        <w:rPr>
+          <w:rFonts w:ascii="Times New Roman" w:hAnsi="Times New Roman" w:cs="Times New Roman"/>
+          <w:sz w:val="28"/>
+        </w:rPr>
+      </w:pPr>
+      <w:r>
+        <w:rPr>
+          <w:rFonts w:ascii="Times New Roman" w:hAnsi="Times New Roman" w:cs="Times New Roman"/>
+          <w:sz w:val="28"/>
+        </w:rPr>
+        <w:t xml:space="preserve">[2] </w:t>
+      </w:r>
+      <w:proofErr w:type="spellStart"/>
+      <w:r>
+        <w:rPr>
+          <w:rFonts w:ascii="Times New Roman" w:hAnsi="Times New Roman" w:cs="Times New Roman"/>
+          <w:sz w:val="28"/>
+        </w:rPr>
+        <w:t>Nostramap</w:t>
+      </w:r>
+      <w:proofErr w:type="spellEnd"/>
+      <w:r>
+        <w:rPr>
+          <w:rFonts w:ascii="Times New Roman" w:hAnsi="Times New Roman" w:cs="Times New Roman"/>
+          <w:sz w:val="28"/>
+        </w:rPr>
+        <w:t xml:space="preserve">, about </w:t>
+      </w:r>
+      <w:proofErr w:type="spellStart"/>
+      <w:r>
+        <w:rPr>
+          <w:rFonts w:ascii="Times New Roman" w:hAnsi="Times New Roman" w:cs="Times New Roman"/>
+          <w:sz w:val="28"/>
+        </w:rPr>
+        <w:t>Nostramap</w:t>
+      </w:r>
+      <w:proofErr w:type="spellEnd"/>
     </w:p>
     <w:p>
       <w:pPr>
@@ -11234,7 +11585,7 @@
       <w:hyperlink r:id="rId22" w:history="1">
         <w:r>
           <w:rPr>
-            <w:rStyle w:val="a7"/>
+            <w:rStyle w:val="a8"/>
             <w:rFonts w:ascii="Times New Roman" w:hAnsi="Times New Roman" w:cs="Times New Roman"/>
             <w:color w:val="auto"/>
             <w:sz w:val="28"/>
@@ -11247,28 +11598,53 @@
     </w:p>
     <w:p>
       <w:pPr>
-        <w:pStyle w:val="a6"/>
-        <w:rPr>
-          <w:rFonts w:ascii="Times New Roman" w:hAnsi="Times New Roman" w:cs="Times New Roman"/>
-          <w:sz w:val="28"/>
-        </w:rPr>
-      </w:pPr>
-    </w:p>
-    <w:p>
-      <w:pPr>
-        <w:pStyle w:val="a6"/>
-        <w:rPr>
-          <w:rFonts w:ascii="Times New Roman" w:hAnsi="Times New Roman" w:cs="Times New Roman"/>
-          <w:sz w:val="28"/>
-        </w:rPr>
-      </w:pPr>
-      <w:r>
-        <w:rPr>
-          <w:rFonts w:ascii="Times New Roman" w:hAnsi="Times New Roman" w:cs="Times New Roman"/>
-          <w:sz w:val="28"/>
-        </w:rPr>
-        <w:t>[3] Nostramap, about Nostramap</w:t>
-      </w:r>
+        <w:pStyle w:val="a7"/>
+        <w:rPr>
+          <w:rFonts w:ascii="Times New Roman" w:hAnsi="Times New Roman" w:cs="Times New Roman"/>
+          <w:sz w:val="28"/>
+        </w:rPr>
+      </w:pPr>
+    </w:p>
+    <w:p>
+      <w:pPr>
+        <w:pStyle w:val="a7"/>
+        <w:rPr>
+          <w:rFonts w:ascii="Times New Roman" w:hAnsi="Times New Roman" w:cs="Times New Roman"/>
+          <w:sz w:val="28"/>
+        </w:rPr>
+      </w:pPr>
+      <w:r>
+        <w:rPr>
+          <w:rFonts w:ascii="Times New Roman" w:hAnsi="Times New Roman" w:cs="Times New Roman"/>
+          <w:sz w:val="28"/>
+        </w:rPr>
+        <w:t xml:space="preserve">[3] </w:t>
+      </w:r>
+      <w:proofErr w:type="spellStart"/>
+      <w:r>
+        <w:rPr>
+          <w:rFonts w:ascii="Times New Roman" w:hAnsi="Times New Roman" w:cs="Times New Roman"/>
+          <w:sz w:val="28"/>
+        </w:rPr>
+        <w:t>Nostramap</w:t>
+      </w:r>
+      <w:proofErr w:type="spellEnd"/>
+      <w:r>
+        <w:rPr>
+          <w:rFonts w:ascii="Times New Roman" w:hAnsi="Times New Roman" w:cs="Times New Roman"/>
+          <w:sz w:val="28"/>
+        </w:rPr>
+        <w:t xml:space="preserve">, about </w:t>
+      </w:r>
+      <w:proofErr w:type="spellStart"/>
+      <w:r>
+        <w:rPr>
+          <w:rFonts w:ascii="Times New Roman" w:hAnsi="Times New Roman" w:cs="Times New Roman"/>
+          <w:sz w:val="28"/>
+        </w:rPr>
+        <w:t>Nostramap</w:t>
+      </w:r>
+      <w:proofErr w:type="spellEnd"/>
     </w:p>
     <w:p>
       <w:pPr>
@@ -11289,7 +11665,7 @@
       <w:hyperlink r:id="rId23" w:history="1">
         <w:r>
           <w:rPr>
-            <w:rStyle w:val="a7"/>
+            <w:rStyle w:val="a8"/>
             <w:rFonts w:ascii="Times New Roman" w:hAnsi="Times New Roman" w:cs="Times New Roman"/>
             <w:color w:val="auto"/>
             <w:sz w:val="28"/>
@@ -11302,28 +11678,53 @@
     </w:p>
     <w:p>
       <w:pPr>
-        <w:pStyle w:val="a6"/>
-        <w:rPr>
-          <w:rFonts w:ascii="Times New Roman" w:hAnsi="Times New Roman" w:cs="Times New Roman"/>
-          <w:sz w:val="28"/>
-        </w:rPr>
-      </w:pPr>
-    </w:p>
-    <w:p>
-      <w:pPr>
-        <w:pStyle w:val="a6"/>
-        <w:rPr>
-          <w:rFonts w:ascii="Times New Roman" w:hAnsi="Times New Roman" w:cs="Times New Roman"/>
-          <w:sz w:val="28"/>
-        </w:rPr>
-      </w:pPr>
-      <w:r>
-        <w:rPr>
-          <w:rFonts w:ascii="Times New Roman" w:hAnsi="Times New Roman" w:cs="Times New Roman"/>
-          <w:sz w:val="28"/>
-        </w:rPr>
-        <w:t>[4] Nostramap, about Nostramap</w:t>
-      </w:r>
+        <w:pStyle w:val="a7"/>
+        <w:rPr>
+          <w:rFonts w:ascii="Times New Roman" w:hAnsi="Times New Roman" w:cs="Times New Roman"/>
+          <w:sz w:val="28"/>
+        </w:rPr>
+      </w:pPr>
+    </w:p>
+    <w:p>
+      <w:pPr>
+        <w:pStyle w:val="a7"/>
+        <w:rPr>
+          <w:rFonts w:ascii="Times New Roman" w:hAnsi="Times New Roman" w:cs="Times New Roman"/>
+          <w:sz w:val="28"/>
+        </w:rPr>
+      </w:pPr>
+      <w:r>
+        <w:rPr>
+          <w:rFonts w:ascii="Times New Roman" w:hAnsi="Times New Roman" w:cs="Times New Roman"/>
+          <w:sz w:val="28"/>
+        </w:rPr>
+        <w:t xml:space="preserve">[4] </w:t>
+      </w:r>
+      <w:proofErr w:type="spellStart"/>
+      <w:r>
+        <w:rPr>
+          <w:rFonts w:ascii="Times New Roman" w:hAnsi="Times New Roman" w:cs="Times New Roman"/>
+          <w:sz w:val="28"/>
+        </w:rPr>
+        <w:t>Nostramap</w:t>
+      </w:r>
+      <w:proofErr w:type="spellEnd"/>
+      <w:r>
+        <w:rPr>
+          <w:rFonts w:ascii="Times New Roman" w:hAnsi="Times New Roman" w:cs="Times New Roman"/>
+          <w:sz w:val="28"/>
+        </w:rPr>
+        <w:t xml:space="preserve">, about </w:t>
+      </w:r>
+      <w:proofErr w:type="spellStart"/>
+      <w:r>
+        <w:rPr>
+          <w:rFonts w:ascii="Times New Roman" w:hAnsi="Times New Roman" w:cs="Times New Roman"/>
+          <w:sz w:val="28"/>
+        </w:rPr>
+        <w:t>Nostramap</w:t>
+      </w:r>
+      <w:proofErr w:type="spellEnd"/>
     </w:p>
     <w:p>
       <w:pPr>
@@ -11344,7 +11745,7 @@
       <w:hyperlink r:id="rId24" w:history="1">
         <w:r>
           <w:rPr>
-            <w:rStyle w:val="a7"/>
+            <w:rStyle w:val="a8"/>
             <w:rFonts w:ascii="Times New Roman" w:hAnsi="Times New Roman" w:cs="Times New Roman"/>
             <w:color w:val="auto"/>
             <w:sz w:val="28"/>
@@ -11421,7 +11822,25 @@
           <w:sz w:val="28"/>
           <w:szCs w:val="28"/>
         </w:rPr>
-        <w:t xml:space="preserve">[6] Goole Street View </w:t>
+        <w:t xml:space="preserve">[6] </w:t>
+      </w:r>
+      <w:proofErr w:type="spellStart"/>
+      <w:r>
+        <w:rPr>
+          <w:rFonts w:ascii="Times New Roman" w:hAnsi="Times New Roman" w:cs="Times New Roman"/>
+          <w:sz w:val="28"/>
+          <w:szCs w:val="28"/>
+        </w:rPr>
+        <w:t>Goole</w:t>
+      </w:r>
+      <w:proofErr w:type="spellEnd"/>
+      <w:r>
+        <w:rPr>
+          <w:rFonts w:ascii="Times New Roman" w:hAnsi="Times New Roman" w:cs="Times New Roman"/>
+          <w:sz w:val="28"/>
+          <w:szCs w:val="28"/>
+        </w:rPr>
+        <w:t xml:space="preserve"> Street View </w:t>
       </w:r>
     </w:p>
     <w:p>
@@ -11443,7 +11862,7 @@
       <w:hyperlink r:id="rId25" w:history="1">
         <w:r>
           <w:rPr>
-            <w:rStyle w:val="a7"/>
+            <w:rStyle w:val="a8"/>
             <w:rFonts w:ascii="Times New Roman" w:hAnsi="Times New Roman" w:cs="Times New Roman"/>
             <w:color w:val="auto"/>
             <w:sz w:val="28"/>
@@ -11550,7 +11969,7 @@
       <w:hyperlink r:id="rId26" w:history="1">
         <w:r>
           <w:rPr>
-            <w:rStyle w:val="a7"/>
+            <w:rStyle w:val="a8"/>
             <w:rFonts w:ascii="Times New Roman" w:hAnsi="Times New Roman" w:cs="Times New Roman"/>
             <w:color w:val="auto"/>
             <w:sz w:val="28"/>
@@ -11606,7 +12025,7 @@
       <w:hyperlink r:id="rId27" w:history="1">
         <w:r>
           <w:rPr>
-            <w:rStyle w:val="a7"/>
+            <w:rStyle w:val="a8"/>
             <w:rFonts w:ascii="Times New Roman" w:hAnsi="Times New Roman" w:cs="Times New Roman"/>
             <w:color w:val="auto"/>
             <w:sz w:val="28"/>
@@ -11661,7 +12080,7 @@
       <w:hyperlink r:id="rId28" w:history="1">
         <w:r>
           <w:rPr>
-            <w:rStyle w:val="a7"/>
+            <w:rStyle w:val="a8"/>
             <w:rFonts w:ascii="Times New Roman" w:hAnsi="Times New Roman" w:cs="Times New Roman"/>
             <w:color w:val="auto"/>
             <w:sz w:val="28"/>
@@ -11704,8 +12123,19 @@
           <w:sz w:val="28"/>
           <w:szCs w:val="28"/>
         </w:rPr>
-        <w:t>Benefits of YellowPages</w:t>
-      </w:r>
+        <w:t xml:space="preserve">Benefits of </w:t>
+      </w:r>
+      <w:proofErr w:type="spellStart"/>
+      <w:r>
+        <w:rPr>
+          <w:rFonts w:ascii="Times New Roman" w:hAnsi="Times New Roman" w:cs="Times New Roman"/>
+          <w:bCs/>
+          <w:sz w:val="28"/>
+          <w:szCs w:val="28"/>
+        </w:rPr>
+        <w:t>YellowPages</w:t>
+      </w:r>
+      <w:proofErr w:type="spellEnd"/>
     </w:p>
     <w:p>
       <w:pPr>
@@ -11726,7 +12156,7 @@
       <w:hyperlink r:id="rId29" w:history="1">
         <w:r>
           <w:rPr>
-            <w:rStyle w:val="a7"/>
+            <w:rStyle w:val="a8"/>
             <w:rFonts w:ascii="Times New Roman" w:hAnsi="Times New Roman" w:cs="Times New Roman"/>
             <w:color w:val="auto"/>
             <w:sz w:val="28"/>
@@ -11984,8 +12414,20 @@
           <w:sz w:val="28"/>
           <w:szCs w:val="28"/>
         </w:rPr>
-        <w:t>[15] What is MySql</w:t>
-      </w:r>
+        <w:t xml:space="preserve">[15] What is </w:t>
+      </w:r>
+      <w:proofErr w:type="spellStart"/>
+      <w:proofErr w:type="gramStart"/>
+      <w:r>
+        <w:rPr>
+          <w:rFonts w:ascii="Times New Roman" w:hAnsi="Times New Roman" w:cs="Times New Roman"/>
+          <w:sz w:val="28"/>
+          <w:szCs w:val="28"/>
+        </w:rPr>
+        <w:t>MySql</w:t>
+      </w:r>
+      <w:proofErr w:type="spellEnd"/>
+      <w:proofErr w:type="gramEnd"/>
     </w:p>
     <w:p>
       <w:pPr>
@@ -12027,7 +12469,25 @@
           <w:sz w:val="28"/>
           <w:szCs w:val="28"/>
         </w:rPr>
-        <w:t>[16] MapWithMe API</w:t>
+        <w:t xml:space="preserve">[16] </w:t>
+      </w:r>
+      <w:proofErr w:type="spellStart"/>
+      <w:r>
+        <w:rPr>
+          <w:rFonts w:ascii="Times New Roman" w:hAnsi="Times New Roman" w:cs="Times New Roman"/>
+          <w:sz w:val="28"/>
+          <w:szCs w:val="28"/>
+        </w:rPr>
+        <w:t>MapWithMe</w:t>
+      </w:r>
+      <w:proofErr w:type="spellEnd"/>
+      <w:r>
+        <w:rPr>
+          <w:rFonts w:ascii="Times New Roman" w:hAnsi="Times New Roman" w:cs="Times New Roman"/>
+          <w:sz w:val="28"/>
+          <w:szCs w:val="28"/>
+        </w:rPr>
+        <w:t xml:space="preserve"> API</w:t>
       </w:r>
     </w:p>
     <w:p>
@@ -12049,7 +12509,7 @@
       <w:hyperlink r:id="rId31" w:history="1">
         <w:r>
           <w:rPr>
-            <w:rStyle w:val="a7"/>
+            <w:rStyle w:val="a8"/>
             <w:rFonts w:ascii="Times New Roman" w:hAnsi="Times New Roman" w:cs="Times New Roman"/>
             <w:color w:val="auto"/>
             <w:sz w:val="28"/>
@@ -12269,7 +12729,7 @@
     <w:sdtContent>
       <w:p>
         <w:pPr>
-          <w:pStyle w:val="a8"/>
+          <w:pStyle w:val="a9"/>
           <w:jc w:val="center"/>
         </w:pPr>
         <w:r>
@@ -12285,7 +12745,7 @@
           <w:rPr>
             <w:noProof/>
           </w:rPr>
-          <w:t>17</w:t>
+          <w:t>11</w:t>
         </w:r>
         <w:r>
           <w:rPr>
@@ -12298,7 +12758,7 @@
   </w:sdt>
   <w:p>
     <w:pPr>
-      <w:pStyle w:val="a8"/>
+      <w:pStyle w:val="a9"/>
     </w:pPr>
   </w:p>
 </w:hdr>
@@ -12871,7 +13331,7 @@
     <w:name w:val="heading 1"/>
     <w:basedOn w:val="a"/>
     <w:next w:val="a"/>
-    <w:link w:val="Heading1Char"/>
+    <w:link w:val="10"/>
     <w:uiPriority w:val="9"/>
     <w:qFormat/>
     <w:rsid w:val="00A02D8E"/>
@@ -12963,8 +13423,8 @@
     <w:semiHidden/>
     <w:unhideWhenUsed/>
   </w:style>
-  <w:style w:type="character" w:customStyle="1" w:styleId="Heading1Char">
-    <w:name w:val="Heading 1 Char"/>
+  <w:style w:type="character" w:customStyle="1" w:styleId="10">
+    <w:name w:val="หัวเรื่อง 1 อักขระ"/>
     <w:basedOn w:val="a0"/>
     <w:link w:val="1"/>
     <w:uiPriority w:val="9"/>
@@ -12999,7 +13459,7 @@
   <w:style w:type="paragraph" w:styleId="a4">
     <w:name w:val="Balloon Text"/>
     <w:basedOn w:val="a"/>
-    <w:link w:val="BalloonTextChar"/>
+    <w:link w:val="a5"/>
     <w:uiPriority w:val="99"/>
     <w:semiHidden/>
     <w:unhideWhenUsed/>
@@ -13010,8 +13470,8 @@
       <w:szCs w:val="18"/>
     </w:rPr>
   </w:style>
-  <w:style w:type="character" w:customStyle="1" w:styleId="BalloonTextChar">
-    <w:name w:val="Balloon Text Char"/>
+  <w:style w:type="character" w:customStyle="1" w:styleId="a5">
+    <w:name w:val="ข้อความบอลลูน อักขระ"/>
     <w:basedOn w:val="a0"/>
     <w:link w:val="a4"/>
     <w:uiPriority w:val="99"/>
@@ -13023,7 +13483,7 @@
       <w:szCs w:val="18"/>
     </w:rPr>
   </w:style>
-  <w:style w:type="paragraph" w:styleId="10">
+  <w:style w:type="paragraph" w:styleId="11">
     <w:name w:val="toc 1"/>
     <w:basedOn w:val="a"/>
     <w:next w:val="a"/>
@@ -13185,7 +13645,7 @@
     <w:basedOn w:val="a0"/>
     <w:rsid w:val="00111D81"/>
   </w:style>
-  <w:style w:type="paragraph" w:styleId="a5">
+  <w:style w:type="paragraph" w:styleId="a6">
     <w:name w:val="List Paragraph"/>
     <w:basedOn w:val="a"/>
     <w:uiPriority w:val="34"/>
@@ -13199,7 +13659,7 @@
       <w:lang w:eastAsia="ja-JP"/>
     </w:rPr>
   </w:style>
-  <w:style w:type="paragraph" w:styleId="a6">
+  <w:style w:type="paragraph" w:styleId="a7">
     <w:name w:val="No Spacing"/>
     <w:uiPriority w:val="1"/>
     <w:qFormat/>
@@ -13211,7 +13671,7 @@
       <w:lang w:bidi="th-TH"/>
     </w:rPr>
   </w:style>
-  <w:style w:type="character" w:styleId="a7">
+  <w:style w:type="character" w:styleId="a8">
     <w:name w:val="Hyperlink"/>
     <w:basedOn w:val="a0"/>
     <w:uiPriority w:val="99"/>
@@ -13222,10 +13682,10 @@
       <w:u w:val="single"/>
     </w:rPr>
   </w:style>
-  <w:style w:type="paragraph" w:styleId="a8">
+  <w:style w:type="paragraph" w:styleId="a9">
     <w:name w:val="header"/>
     <w:basedOn w:val="a"/>
-    <w:link w:val="a9"/>
+    <w:link w:val="aa"/>
     <w:uiPriority w:val="99"/>
     <w:unhideWhenUsed/>
     <w:rsid w:val="00EC7DBC"/>
@@ -13236,17 +13696,17 @@
       </w:tabs>
     </w:pPr>
   </w:style>
-  <w:style w:type="character" w:customStyle="1" w:styleId="a9">
+  <w:style w:type="character" w:customStyle="1" w:styleId="aa">
     <w:name w:val="หัวกระดาษ อักขระ"/>
     <w:basedOn w:val="a0"/>
-    <w:link w:val="a8"/>
+    <w:link w:val="a9"/>
     <w:uiPriority w:val="99"/>
     <w:rsid w:val="00EC7DBC"/>
   </w:style>
-  <w:style w:type="paragraph" w:styleId="aa">
+  <w:style w:type="paragraph" w:styleId="ab">
     <w:name w:val="footer"/>
     <w:basedOn w:val="a"/>
-    <w:link w:val="ab"/>
+    <w:link w:val="ac"/>
     <w:uiPriority w:val="99"/>
     <w:semiHidden/>
     <w:unhideWhenUsed/>
@@ -13258,10 +13718,10 @@
       </w:tabs>
     </w:pPr>
   </w:style>
-  <w:style w:type="character" w:customStyle="1" w:styleId="ab">
+  <w:style w:type="character" w:customStyle="1" w:styleId="ac">
     <w:name w:val="ท้ายกระดาษ อักขระ"/>
     <w:basedOn w:val="a0"/>
-    <w:link w:val="aa"/>
+    <w:link w:val="ab"/>
     <w:uiPriority w:val="99"/>
     <w:semiHidden/>
     <w:rsid w:val="00EC7DBC"/>
@@ -13294,7 +13754,7 @@
       <w:color w:val="4F81BD" w:themeColor="accent1"/>
     </w:rPr>
   </w:style>
-  <w:style w:type="character" w:styleId="ac">
+  <w:style w:type="character" w:styleId="ad">
     <w:name w:val="line number"/>
     <w:basedOn w:val="a0"/>
     <w:uiPriority w:val="99"/>
@@ -13465,7 +13925,7 @@
     <w:name w:val="heading 1"/>
     <w:basedOn w:val="a"/>
     <w:next w:val="a"/>
-    <w:link w:val="Heading1Char"/>
+    <w:link w:val="10"/>
     <w:uiPriority w:val="9"/>
     <w:qFormat/>
     <w:rsid w:val="00A02D8E"/>
@@ -13557,8 +14017,8 @@
     <w:semiHidden/>
     <w:unhideWhenUsed/>
   </w:style>
-  <w:style w:type="character" w:customStyle="1" w:styleId="Heading1Char">
-    <w:name w:val="Heading 1 Char"/>
+  <w:style w:type="character" w:customStyle="1" w:styleId="10">
+    <w:name w:val="หัวเรื่อง 1 อักขระ"/>
     <w:basedOn w:val="a0"/>
     <w:link w:val="1"/>
     <w:uiPriority w:val="9"/>
@@ -13593,7 +14053,7 @@
   <w:style w:type="paragraph" w:styleId="a4">
     <w:name w:val="Balloon Text"/>
     <w:basedOn w:val="a"/>
-    <w:link w:val="BalloonTextChar"/>
+    <w:link w:val="a5"/>
     <w:uiPriority w:val="99"/>
     <w:semiHidden/>
     <w:unhideWhenUsed/>
@@ -13604,8 +14064,8 @@
       <w:szCs w:val="18"/>
     </w:rPr>
   </w:style>
-  <w:style w:type="character" w:customStyle="1" w:styleId="BalloonTextChar">
-    <w:name w:val="Balloon Text Char"/>
+  <w:style w:type="character" w:customStyle="1" w:styleId="a5">
+    <w:name w:val="ข้อความบอลลูน อักขระ"/>
     <w:basedOn w:val="a0"/>
     <w:link w:val="a4"/>
     <w:uiPriority w:val="99"/>
@@ -13617,7 +14077,7 @@
       <w:szCs w:val="18"/>
     </w:rPr>
   </w:style>
-  <w:style w:type="paragraph" w:styleId="10">
+  <w:style w:type="paragraph" w:styleId="11">
     <w:name w:val="toc 1"/>
     <w:basedOn w:val="a"/>
     <w:next w:val="a"/>
@@ -13779,7 +14239,7 @@
     <w:basedOn w:val="a0"/>
     <w:rsid w:val="00111D81"/>
   </w:style>
-  <w:style w:type="paragraph" w:styleId="a5">
+  <w:style w:type="paragraph" w:styleId="a6">
     <w:name w:val="List Paragraph"/>
     <w:basedOn w:val="a"/>
     <w:uiPriority w:val="34"/>
@@ -13793,7 +14253,7 @@
       <w:lang w:eastAsia="ja-JP"/>
     </w:rPr>
   </w:style>
-  <w:style w:type="paragraph" w:styleId="a6">
+  <w:style w:type="paragraph" w:styleId="a7">
     <w:name w:val="No Spacing"/>
     <w:uiPriority w:val="1"/>
     <w:qFormat/>
@@ -13805,7 +14265,7 @@
       <w:lang w:bidi="th-TH"/>
     </w:rPr>
   </w:style>
-  <w:style w:type="character" w:styleId="a7">
+  <w:style w:type="character" w:styleId="a8">
     <w:name w:val="Hyperlink"/>
     <w:basedOn w:val="a0"/>
     <w:uiPriority w:val="99"/>
@@ -13816,10 +14276,10 @@
       <w:u w:val="single"/>
     </w:rPr>
   </w:style>
-  <w:style w:type="paragraph" w:styleId="a8">
+  <w:style w:type="paragraph" w:styleId="a9">
     <w:name w:val="header"/>
     <w:basedOn w:val="a"/>
-    <w:link w:val="a9"/>
+    <w:link w:val="aa"/>
     <w:uiPriority w:val="99"/>
     <w:unhideWhenUsed/>
     <w:rsid w:val="00EC7DBC"/>
@@ -13830,17 +14290,17 @@
       </w:tabs>
     </w:pPr>
   </w:style>
-  <w:style w:type="character" w:customStyle="1" w:styleId="a9">
+  <w:style w:type="character" w:customStyle="1" w:styleId="aa">
     <w:name w:val="หัวกระดาษ อักขระ"/>
     <w:basedOn w:val="a0"/>
-    <w:link w:val="a8"/>
+    <w:link w:val="a9"/>
     <w:uiPriority w:val="99"/>
     <w:rsid w:val="00EC7DBC"/>
   </w:style>
-  <w:style w:type="paragraph" w:styleId="aa">
+  <w:style w:type="paragraph" w:styleId="ab">
     <w:name w:val="footer"/>
     <w:basedOn w:val="a"/>
-    <w:link w:val="ab"/>
+    <w:link w:val="ac"/>
     <w:uiPriority w:val="99"/>
     <w:semiHidden/>
     <w:unhideWhenUsed/>
@@ -13852,10 +14312,10 @@
       </w:tabs>
     </w:pPr>
   </w:style>
-  <w:style w:type="character" w:customStyle="1" w:styleId="ab">
+  <w:style w:type="character" w:customStyle="1" w:styleId="ac">
     <w:name w:val="ท้ายกระดาษ อักขระ"/>
     <w:basedOn w:val="a0"/>
-    <w:link w:val="aa"/>
+    <w:link w:val="ab"/>
     <w:uiPriority w:val="99"/>
     <w:semiHidden/>
     <w:rsid w:val="00EC7DBC"/>
@@ -13888,7 +14348,7 @@
       <w:color w:val="4F81BD" w:themeColor="accent1"/>
     </w:rPr>
   </w:style>
-  <w:style w:type="character" w:styleId="ac">
+  <w:style w:type="character" w:styleId="ad">
     <w:name w:val="line number"/>
     <w:basedOn w:val="a0"/>
     <w:uiPriority w:val="99"/>
@@ -14224,7 +14684,7 @@
 </file>
 
 <file path=customXml/itemProps1.xml><?xml version="1.0" encoding="utf-8"?>
-<ds:datastoreItem xmlns:ds="http://schemas.openxmlformats.org/officeDocument/2006/customXml" ds:itemID="{61B5ACFC-FC8C-44F0-8EEA-4D51EE489E4A}">
+<ds:datastoreItem xmlns:ds="http://schemas.openxmlformats.org/officeDocument/2006/customXml" ds:itemID="{0A0E80BB-0D2B-4EFE-923A-3BBE904A828B}">
   <ds:schemaRefs>
     <ds:schemaRef ds:uri="http://schemas.openxmlformats.org/officeDocument/2006/bibliography"/>
   </ds:schemaRefs>
